--- a/Bao_cao.docx
+++ b/Bao_cao.docx
@@ -64,7 +64,7 @@
           <w:sz w:val="32"/>
           <w:szCs w:val="32"/>
         </w:rPr>
-        <w:t xml:space="preserve">Đề tài: Quản lý </w:t>
+        <w:t xml:space="preserve">Đề tài: Quản </w:t>
       </w:r>
       <w:r>
         <w:rPr>
@@ -93,7 +93,60 @@
           <w:sz w:val="32"/>
           <w:szCs w:val="32"/>
         </w:rPr>
-        <w:t xml:space="preserve">Mô tả: Người </w:t>
+        <w:t xml:space="preserve">Mô tả: </w:t>
+      </w:r>
+      <w:r>
+        <w:rPr>
+          <w:sz w:val="32"/>
+          <w:szCs w:val="32"/>
+        </w:rPr>
+        <w:t xml:space="preserve">Ứng dụng quản trị nhân viên, user có thể đăng ký và đăng nhập. Khi user đăng nhập hệ thống sẽ kiểm tra xem tài khoản đó còn hoạt động hay không (isActive) nếu hoạt động thì hiển thị danh sách thông tin về nhân viên. User có thể thêm, sửa, xóa thông tin nhân viên. </w:t>
+      </w:r>
+    </w:p>
+    <w:p>
+      <w:pPr>
+        <w:rPr>
+          <w:sz w:val="32"/>
+          <w:szCs w:val="32"/>
+        </w:rPr>
+      </w:pPr>
+      <w:r>
+        <w:rPr>
+          <w:sz w:val="32"/>
+          <w:szCs w:val="32"/>
+        </w:rPr>
+        <w:t>Thông tin user: ID, full name, email, password, isActive</w:t>
+      </w:r>
+    </w:p>
+    <w:p>
+      <w:pPr>
+        <w:rPr>
+          <w:sz w:val="32"/>
+          <w:szCs w:val="32"/>
+        </w:rPr>
+      </w:pPr>
+      <w:r>
+        <w:rPr>
+          <w:sz w:val="32"/>
+          <w:szCs w:val="32"/>
+        </w:rPr>
+        <w:t>Thông tin nhân viên (employee): ID, first name, last name, email, dob (date of birth), isDelete.</w:t>
+      </w:r>
+    </w:p>
+    <w:p>
+      <w:pPr>
+        <w:rPr>
+          <w:sz w:val="32"/>
+          <w:szCs w:val="32"/>
+        </w:rPr>
+      </w:pPr>
+    </w:p>
+    <w:p>
+      <w:r>
+        <w:t xml:space="preserve">Link code: </w:t>
+      </w:r>
+      <w:r>
+        <w:t>https://github.com/daitc2209/EmployeeManagement</w:t>
       </w:r>
     </w:p>
     <w:p>
@@ -120,7 +173,25 @@
           <w:i/>
           <w:iCs/>
         </w:rPr>
-        <w:t>Sơ đồ Use case:</w:t>
+        <w:t>Sơ đồ Use case</w:t>
+      </w:r>
+      <w:r>
+        <w:rPr>
+          <w:b/>
+          <w:bCs/>
+          <w:i/>
+          <w:iCs/>
+        </w:rPr>
+        <w:t xml:space="preserve"> tổng quát</w:t>
+      </w:r>
+      <w:r>
+        <w:rPr>
+          <w:b/>
+          <w:bCs/>
+          <w:i/>
+          <w:iCs/>
+        </w:rPr>
+        <w:t>:</w:t>
       </w:r>
     </w:p>
     <w:p>
@@ -129,8 +200,8 @@
           <w:noProof/>
         </w:rPr>
         <w:drawing>
-          <wp:inline distT="0" distB="0" distL="0" distR="0" wp14:anchorId="1917BC01" wp14:editId="277C64C4">
-            <wp:extent cx="5943600" cy="4587240"/>
+          <wp:inline distT="0" distB="0" distL="0" distR="0" wp14:anchorId="1917BC01" wp14:editId="0DF12CC5">
+            <wp:extent cx="5943600" cy="4130040"/>
             <wp:effectExtent l="0" t="0" r="0" b="3810"/>
             <wp:docPr id="1920655629" name="Picture 1"/>
             <wp:cNvGraphicFramePr>
@@ -161,7 +232,7 @@
                   <pic:spPr bwMode="auto">
                     <a:xfrm>
                       <a:off x="0" y="0"/>
-                      <a:ext cx="5943600" cy="4587240"/>
+                      <a:ext cx="5943600" cy="4130040"/>
                     </a:xfrm>
                     <a:prstGeom prst="rect">
                       <a:avLst/>
@@ -204,6 +275,13 @@
       </w:r>
     </w:p>
     <w:p>
+      <w:pPr>
+        <w:pStyle w:val="ListParagraph"/>
+        <w:numPr>
+          <w:ilvl w:val="0"/>
+          <w:numId w:val="3"/>
+        </w:numPr>
+      </w:pPr>
       <w:r>
         <w:t>Đăng nhập:</w:t>
       </w:r>
@@ -216,7 +294,6 @@
         <w:rPr>
           <w:noProof/>
         </w:rPr>
-        <w:lastRenderedPageBreak/>
         <w:drawing>
           <wp:inline distT="0" distB="0" distL="0" distR="0" wp14:anchorId="6E84A694" wp14:editId="196AC2A0">
             <wp:extent cx="5943600" cy="3471545"/>
@@ -273,6 +350,13 @@
       </w:r>
     </w:p>
     <w:p>
+      <w:pPr>
+        <w:pStyle w:val="ListParagraph"/>
+        <w:numPr>
+          <w:ilvl w:val="0"/>
+          <w:numId w:val="3"/>
+        </w:numPr>
+      </w:pPr>
       <w:r>
         <w:t>Đăng ký:</w:t>
       </w:r>
@@ -337,10 +421,18 @@
     </w:p>
     <w:p>
       <w:r>
+        <w:lastRenderedPageBreak/>
         <w:tab/>
       </w:r>
     </w:p>
     <w:p>
+      <w:pPr>
+        <w:pStyle w:val="ListParagraph"/>
+        <w:numPr>
+          <w:ilvl w:val="0"/>
+          <w:numId w:val="3"/>
+        </w:numPr>
+      </w:pPr>
       <w:r>
         <w:t>Thêm nhân viên:</w:t>
       </w:r>
@@ -353,7 +445,6 @@
         <w:rPr>
           <w:noProof/>
         </w:rPr>
-        <w:lastRenderedPageBreak/>
         <w:drawing>
           <wp:inline distT="0" distB="0" distL="0" distR="0" wp14:anchorId="77F940FF" wp14:editId="732769F7">
             <wp:extent cx="6083300" cy="6197600"/>
@@ -410,6 +501,13 @@
       </w:r>
     </w:p>
     <w:p>
+      <w:pPr>
+        <w:pStyle w:val="ListParagraph"/>
+        <w:numPr>
+          <w:ilvl w:val="0"/>
+          <w:numId w:val="3"/>
+        </w:numPr>
+      </w:pPr>
       <w:r>
         <w:t>Sửa nhân viên:</w:t>
       </w:r>
@@ -479,6 +577,13 @@
       </w:r>
     </w:p>
     <w:p>
+      <w:pPr>
+        <w:pStyle w:val="ListParagraph"/>
+        <w:numPr>
+          <w:ilvl w:val="0"/>
+          <w:numId w:val="3"/>
+        </w:numPr>
+      </w:pPr>
       <w:r>
         <w:t>Hiển thị và x</w:t>
       </w:r>
@@ -546,7 +651,6 @@
       </w:r>
     </w:p>
     <w:p/>
-    <w:p/>
     <w:p>
       <w:pPr>
         <w:rPr>
@@ -563,7 +667,392 @@
           <w:i/>
           <w:iCs/>
         </w:rPr>
-        <w:t>Sơ đồ</w:t>
+        <w:t>Biểu đồ Activity:</w:t>
+      </w:r>
+    </w:p>
+    <w:p>
+      <w:pPr>
+        <w:pStyle w:val="ListParagraph"/>
+        <w:numPr>
+          <w:ilvl w:val="0"/>
+          <w:numId w:val="2"/>
+        </w:numPr>
+      </w:pPr>
+      <w:r>
+        <w:t>Đăng nhập</w:t>
+      </w:r>
+    </w:p>
+    <w:p>
+      <w:pPr>
+        <w:pStyle w:val="ListParagraph"/>
+      </w:pPr>
+      <w:r>
+        <w:rPr>
+          <w:noProof/>
+        </w:rPr>
+        <w:drawing>
+          <wp:inline distT="0" distB="0" distL="0" distR="0" wp14:anchorId="0CB98384" wp14:editId="2A911EC3">
+            <wp:extent cx="5943600" cy="2134870"/>
+            <wp:effectExtent l="0" t="0" r="0" b="0"/>
+            <wp:docPr id="1249853205" name="Picture 1"/>
+            <wp:cNvGraphicFramePr>
+              <a:graphicFrameLocks xmlns:a="http://schemas.openxmlformats.org/drawingml/2006/main" noChangeAspect="1"/>
+            </wp:cNvGraphicFramePr>
+            <a:graphic xmlns:a="http://schemas.openxmlformats.org/drawingml/2006/main">
+              <a:graphicData uri="http://schemas.openxmlformats.org/drawingml/2006/picture">
+                <pic:pic xmlns:pic="http://schemas.openxmlformats.org/drawingml/2006/picture">
+                  <pic:nvPicPr>
+                    <pic:cNvPr id="0" name="Picture 1"/>
+                    <pic:cNvPicPr>
+                      <a:picLocks noChangeAspect="1" noChangeArrowheads="1"/>
+                    </pic:cNvPicPr>
+                  </pic:nvPicPr>
+                  <pic:blipFill>
+                    <a:blip r:embed="rId11" cstate="print">
+                      <a:extLst>
+                        <a:ext uri="{28A0092B-C50C-407E-A947-70E740481C1C}">
+                          <a14:useLocalDpi xmlns:a14="http://schemas.microsoft.com/office/drawing/2010/main" val="0"/>
+                        </a:ext>
+                      </a:extLst>
+                    </a:blip>
+                    <a:srcRect/>
+                    <a:stretch>
+                      <a:fillRect/>
+                    </a:stretch>
+                  </pic:blipFill>
+                  <pic:spPr bwMode="auto">
+                    <a:xfrm>
+                      <a:off x="0" y="0"/>
+                      <a:ext cx="5943600" cy="2134870"/>
+                    </a:xfrm>
+                    <a:prstGeom prst="rect">
+                      <a:avLst/>
+                    </a:prstGeom>
+                    <a:noFill/>
+                    <a:ln>
+                      <a:noFill/>
+                    </a:ln>
+                  </pic:spPr>
+                </pic:pic>
+              </a:graphicData>
+            </a:graphic>
+          </wp:inline>
+        </w:drawing>
+      </w:r>
+    </w:p>
+    <w:p/>
+    <w:p>
+      <w:pPr>
+        <w:pStyle w:val="ListParagraph"/>
+        <w:numPr>
+          <w:ilvl w:val="0"/>
+          <w:numId w:val="2"/>
+        </w:numPr>
+      </w:pPr>
+      <w:r>
+        <w:t>Đăng ký</w:t>
+      </w:r>
+    </w:p>
+    <w:p>
+      <w:pPr>
+        <w:pStyle w:val="ListParagraph"/>
+      </w:pPr>
+      <w:r>
+        <w:rPr>
+          <w:noProof/>
+        </w:rPr>
+        <w:lastRenderedPageBreak/>
+        <w:drawing>
+          <wp:inline distT="0" distB="0" distL="0" distR="0" wp14:anchorId="4E89FC3B" wp14:editId="4211B572">
+            <wp:extent cx="5943600" cy="2004060"/>
+            <wp:effectExtent l="0" t="0" r="0" b="0"/>
+            <wp:docPr id="32692319" name="Picture 2" descr="Diagram&#10;&#10;Description automatically generated"/>
+            <wp:cNvGraphicFramePr>
+              <a:graphicFrameLocks xmlns:a="http://schemas.openxmlformats.org/drawingml/2006/main" noChangeAspect="1"/>
+            </wp:cNvGraphicFramePr>
+            <a:graphic xmlns:a="http://schemas.openxmlformats.org/drawingml/2006/main">
+              <a:graphicData uri="http://schemas.openxmlformats.org/drawingml/2006/picture">
+                <pic:pic xmlns:pic="http://schemas.openxmlformats.org/drawingml/2006/picture">
+                  <pic:nvPicPr>
+                    <pic:cNvPr id="32692319" name="Picture 2" descr="Diagram&#10;&#10;Description automatically generated"/>
+                    <pic:cNvPicPr>
+                      <a:picLocks noChangeAspect="1" noChangeArrowheads="1"/>
+                    </pic:cNvPicPr>
+                  </pic:nvPicPr>
+                  <pic:blipFill>
+                    <a:blip r:embed="rId12">
+                      <a:extLst>
+                        <a:ext uri="{28A0092B-C50C-407E-A947-70E740481C1C}">
+                          <a14:useLocalDpi xmlns:a14="http://schemas.microsoft.com/office/drawing/2010/main" val="0"/>
+                        </a:ext>
+                      </a:extLst>
+                    </a:blip>
+                    <a:srcRect/>
+                    <a:stretch>
+                      <a:fillRect/>
+                    </a:stretch>
+                  </pic:blipFill>
+                  <pic:spPr bwMode="auto">
+                    <a:xfrm>
+                      <a:off x="0" y="0"/>
+                      <a:ext cx="5943600" cy="2004060"/>
+                    </a:xfrm>
+                    <a:prstGeom prst="rect">
+                      <a:avLst/>
+                    </a:prstGeom>
+                    <a:noFill/>
+                    <a:ln>
+                      <a:noFill/>
+                    </a:ln>
+                  </pic:spPr>
+                </pic:pic>
+              </a:graphicData>
+            </a:graphic>
+          </wp:inline>
+        </w:drawing>
+      </w:r>
+    </w:p>
+    <w:p/>
+    <w:p>
+      <w:pPr>
+        <w:pStyle w:val="ListParagraph"/>
+        <w:numPr>
+          <w:ilvl w:val="0"/>
+          <w:numId w:val="2"/>
+        </w:numPr>
+      </w:pPr>
+      <w:r>
+        <w:t>Thêm</w:t>
+      </w:r>
+    </w:p>
+    <w:p>
+      <w:pPr>
+        <w:pStyle w:val="ListParagraph"/>
+      </w:pPr>
+      <w:r>
+        <w:rPr>
+          <w:noProof/>
+        </w:rPr>
+        <w:drawing>
+          <wp:inline distT="0" distB="0" distL="0" distR="0" wp14:anchorId="59A5F7D5" wp14:editId="7736B9E0">
+            <wp:extent cx="5943600" cy="2438400"/>
+            <wp:effectExtent l="0" t="0" r="0" b="0"/>
+            <wp:docPr id="445471086" name="Picture 3" descr="Diagram&#10;&#10;Description automatically generated"/>
+            <wp:cNvGraphicFramePr>
+              <a:graphicFrameLocks xmlns:a="http://schemas.openxmlformats.org/drawingml/2006/main" noChangeAspect="1"/>
+            </wp:cNvGraphicFramePr>
+            <a:graphic xmlns:a="http://schemas.openxmlformats.org/drawingml/2006/main">
+              <a:graphicData uri="http://schemas.openxmlformats.org/drawingml/2006/picture">
+                <pic:pic xmlns:pic="http://schemas.openxmlformats.org/drawingml/2006/picture">
+                  <pic:nvPicPr>
+                    <pic:cNvPr id="445471086" name="Picture 3" descr="Diagram&#10;&#10;Description automatically generated"/>
+                    <pic:cNvPicPr>
+                      <a:picLocks noChangeAspect="1" noChangeArrowheads="1"/>
+                    </pic:cNvPicPr>
+                  </pic:nvPicPr>
+                  <pic:blipFill>
+                    <a:blip r:embed="rId13">
+                      <a:extLst>
+                        <a:ext uri="{28A0092B-C50C-407E-A947-70E740481C1C}">
+                          <a14:useLocalDpi xmlns:a14="http://schemas.microsoft.com/office/drawing/2010/main" val="0"/>
+                        </a:ext>
+                      </a:extLst>
+                    </a:blip>
+                    <a:srcRect/>
+                    <a:stretch>
+                      <a:fillRect/>
+                    </a:stretch>
+                  </pic:blipFill>
+                  <pic:spPr bwMode="auto">
+                    <a:xfrm>
+                      <a:off x="0" y="0"/>
+                      <a:ext cx="5943600" cy="2438400"/>
+                    </a:xfrm>
+                    <a:prstGeom prst="rect">
+                      <a:avLst/>
+                    </a:prstGeom>
+                    <a:noFill/>
+                    <a:ln>
+                      <a:noFill/>
+                    </a:ln>
+                  </pic:spPr>
+                </pic:pic>
+              </a:graphicData>
+            </a:graphic>
+          </wp:inline>
+        </w:drawing>
+      </w:r>
+    </w:p>
+    <w:p/>
+    <w:p>
+      <w:pPr>
+        <w:pStyle w:val="ListParagraph"/>
+        <w:numPr>
+          <w:ilvl w:val="0"/>
+          <w:numId w:val="2"/>
+        </w:numPr>
+      </w:pPr>
+      <w:r>
+        <w:t>Sửa</w:t>
+      </w:r>
+    </w:p>
+    <w:p>
+      <w:pPr>
+        <w:ind w:left="720"/>
+      </w:pPr>
+      <w:r>
+        <w:rPr>
+          <w:noProof/>
+        </w:rPr>
+        <w:drawing>
+          <wp:inline distT="0" distB="0" distL="0" distR="0" wp14:anchorId="1CC38050" wp14:editId="133707C3">
+            <wp:extent cx="5943600" cy="2825750"/>
+            <wp:effectExtent l="0" t="0" r="0" b="0"/>
+            <wp:docPr id="1484607246" name="Picture 4" descr="Diagram&#10;&#10;Description automatically generated"/>
+            <wp:cNvGraphicFramePr>
+              <a:graphicFrameLocks xmlns:a="http://schemas.openxmlformats.org/drawingml/2006/main" noChangeAspect="1"/>
+            </wp:cNvGraphicFramePr>
+            <a:graphic xmlns:a="http://schemas.openxmlformats.org/drawingml/2006/main">
+              <a:graphicData uri="http://schemas.openxmlformats.org/drawingml/2006/picture">
+                <pic:pic xmlns:pic="http://schemas.openxmlformats.org/drawingml/2006/picture">
+                  <pic:nvPicPr>
+                    <pic:cNvPr id="1484607246" name="Picture 4" descr="Diagram&#10;&#10;Description automatically generated"/>
+                    <pic:cNvPicPr>
+                      <a:picLocks noChangeAspect="1" noChangeArrowheads="1"/>
+                    </pic:cNvPicPr>
+                  </pic:nvPicPr>
+                  <pic:blipFill>
+                    <a:blip r:embed="rId14">
+                      <a:extLst>
+                        <a:ext uri="{28A0092B-C50C-407E-A947-70E740481C1C}">
+                          <a14:useLocalDpi xmlns:a14="http://schemas.microsoft.com/office/drawing/2010/main" val="0"/>
+                        </a:ext>
+                      </a:extLst>
+                    </a:blip>
+                    <a:srcRect/>
+                    <a:stretch>
+                      <a:fillRect/>
+                    </a:stretch>
+                  </pic:blipFill>
+                  <pic:spPr bwMode="auto">
+                    <a:xfrm>
+                      <a:off x="0" y="0"/>
+                      <a:ext cx="5943600" cy="2825750"/>
+                    </a:xfrm>
+                    <a:prstGeom prst="rect">
+                      <a:avLst/>
+                    </a:prstGeom>
+                    <a:noFill/>
+                    <a:ln>
+                      <a:noFill/>
+                    </a:ln>
+                  </pic:spPr>
+                </pic:pic>
+              </a:graphicData>
+            </a:graphic>
+          </wp:inline>
+        </w:drawing>
+      </w:r>
+    </w:p>
+    <w:p/>
+    <w:p>
+      <w:pPr>
+        <w:pStyle w:val="ListParagraph"/>
+        <w:numPr>
+          <w:ilvl w:val="0"/>
+          <w:numId w:val="2"/>
+        </w:numPr>
+      </w:pPr>
+      <w:r>
+        <w:t>Xóa</w:t>
+      </w:r>
+    </w:p>
+    <w:p>
+      <w:pPr>
+        <w:pStyle w:val="ListParagraph"/>
+      </w:pPr>
+      <w:r>
+        <w:rPr>
+          <w:noProof/>
+        </w:rPr>
+        <w:drawing>
+          <wp:inline distT="0" distB="0" distL="0" distR="0" wp14:anchorId="0A77E133" wp14:editId="40AD1B5D">
+            <wp:extent cx="5943600" cy="2761615"/>
+            <wp:effectExtent l="0" t="0" r="0" b="635"/>
+            <wp:docPr id="1839948730" name="Picture 5" descr="Diagram&#10;&#10;Description automatically generated"/>
+            <wp:cNvGraphicFramePr>
+              <a:graphicFrameLocks xmlns:a="http://schemas.openxmlformats.org/drawingml/2006/main" noChangeAspect="1"/>
+            </wp:cNvGraphicFramePr>
+            <a:graphic xmlns:a="http://schemas.openxmlformats.org/drawingml/2006/main">
+              <a:graphicData uri="http://schemas.openxmlformats.org/drawingml/2006/picture">
+                <pic:pic xmlns:pic="http://schemas.openxmlformats.org/drawingml/2006/picture">
+                  <pic:nvPicPr>
+                    <pic:cNvPr id="1839948730" name="Picture 5" descr="Diagram&#10;&#10;Description automatically generated"/>
+                    <pic:cNvPicPr>
+                      <a:picLocks noChangeAspect="1" noChangeArrowheads="1"/>
+                    </pic:cNvPicPr>
+                  </pic:nvPicPr>
+                  <pic:blipFill>
+                    <a:blip r:embed="rId15">
+                      <a:extLst>
+                        <a:ext uri="{28A0092B-C50C-407E-A947-70E740481C1C}">
+                          <a14:useLocalDpi xmlns:a14="http://schemas.microsoft.com/office/drawing/2010/main" val="0"/>
+                        </a:ext>
+                      </a:extLst>
+                    </a:blip>
+                    <a:srcRect/>
+                    <a:stretch>
+                      <a:fillRect/>
+                    </a:stretch>
+                  </pic:blipFill>
+                  <pic:spPr bwMode="auto">
+                    <a:xfrm>
+                      <a:off x="0" y="0"/>
+                      <a:ext cx="5943600" cy="2761615"/>
+                    </a:xfrm>
+                    <a:prstGeom prst="rect">
+                      <a:avLst/>
+                    </a:prstGeom>
+                    <a:noFill/>
+                    <a:ln>
+                      <a:noFill/>
+                    </a:ln>
+                  </pic:spPr>
+                </pic:pic>
+              </a:graphicData>
+            </a:graphic>
+          </wp:inline>
+        </w:drawing>
+      </w:r>
+    </w:p>
+    <w:p/>
+    <w:p/>
+    <w:p>
+      <w:pPr>
+        <w:rPr>
+          <w:b/>
+          <w:bCs/>
+          <w:i/>
+          <w:iCs/>
+        </w:rPr>
+      </w:pPr>
+      <w:r>
+        <w:rPr>
+          <w:b/>
+          <w:bCs/>
+          <w:i/>
+          <w:iCs/>
+        </w:rPr>
+        <w:t>Biểu</w:t>
+      </w:r>
+      <w:r>
+        <w:rPr>
+          <w:b/>
+          <w:bCs/>
+          <w:i/>
+          <w:iCs/>
+        </w:rPr>
+        <w:t xml:space="preserve"> đồ</w:t>
       </w:r>
       <w:r>
         <w:rPr>
@@ -607,7 +1096,7 @@
                     </pic:cNvPicPr>
                   </pic:nvPicPr>
                   <pic:blipFill>
-                    <a:blip r:embed="rId11">
+                    <a:blip r:embed="rId16">
                       <a:extLst>
                         <a:ext uri="{28A0092B-C50C-407E-A947-70E740481C1C}">
                           <a14:useLocalDpi xmlns:a14="http://schemas.microsoft.com/office/drawing/2010/main" val="0"/>
@@ -653,6 +1142,7 @@
     </w:p>
     <w:p>
       <w:r>
+        <w:lastRenderedPageBreak/>
         <w:tab/>
         <w:t>Người dùng đăng nhập khi đã có tài khoản.</w:t>
       </w:r>
@@ -678,7 +1168,7 @@
                     <pic:cNvPicPr/>
                   </pic:nvPicPr>
                   <pic:blipFill>
-                    <a:blip r:embed="rId12"/>
+                    <a:blip r:embed="rId17"/>
                     <a:stretch>
                       <a:fillRect/>
                     </a:stretch>
@@ -732,7 +1222,7 @@
                     <pic:cNvPicPr/>
                   </pic:nvPicPr>
                   <pic:blipFill>
-                    <a:blip r:embed="rId13"/>
+                    <a:blip r:embed="rId18"/>
                     <a:stretch>
                       <a:fillRect/>
                     </a:stretch>
@@ -756,7 +1246,6 @@
     <w:p/>
     <w:p>
       <w:r>
-        <w:lastRenderedPageBreak/>
         <w:t>UI Employee List:</w:t>
       </w:r>
     </w:p>
@@ -765,12 +1254,25 @@
         <w:tab/>
         <w:t>Trang chủ hiển thị thông tin nhân viên</w:t>
       </w:r>
+      <w:r>
+        <w:t xml:space="preserve"> và tài khoản đang đăng nhập.</w:t>
+      </w:r>
+      <w:r>
+        <w:t xml:space="preserve"> Khi user logout, hệ thống sẽ quay trở lại trang login và bắt buộc phải đăng nhập thì mới có thể </w:t>
+      </w:r>
+      <w:r>
+        <w:t>dùng được các chức năng</w:t>
+      </w:r>
+      <w:r>
+        <w:t>.</w:t>
+      </w:r>
     </w:p>
     <w:p>
       <w:r>
         <w:rPr>
           <w:noProof/>
         </w:rPr>
+        <w:lastRenderedPageBreak/>
         <w:drawing>
           <wp:inline distT="0" distB="0" distL="0" distR="0" wp14:anchorId="43B36522" wp14:editId="5A936D38">
             <wp:extent cx="5943600" cy="2782570"/>
@@ -787,7 +1289,7 @@
                     <pic:cNvPicPr/>
                   </pic:nvPicPr>
                   <pic:blipFill>
-                    <a:blip r:embed="rId14"/>
+                    <a:blip r:embed="rId19"/>
                     <a:stretch>
                       <a:fillRect/>
                     </a:stretch>
@@ -841,7 +1343,7 @@
                     <pic:cNvPicPr/>
                   </pic:nvPicPr>
                   <pic:blipFill>
-                    <a:blip r:embed="rId15"/>
+                    <a:blip r:embed="rId20"/>
                     <a:stretch>
                       <a:fillRect/>
                     </a:stretch>
@@ -867,12 +1369,12 @@
     <w:p/>
     <w:p>
       <w:r>
+        <w:t>UI Edit Employee:</w:t>
+      </w:r>
+    </w:p>
+    <w:p>
+      <w:r>
         <w:lastRenderedPageBreak/>
-        <w:t>UI Edit Employee:</w:t>
-      </w:r>
-    </w:p>
-    <w:p>
-      <w:r>
         <w:tab/>
         <w:t>Người dùng sẽ chọn nhân viên muốn chỉnh sửa, hệ thống sẽ hiển thị form chỉnh sửa</w:t>
       </w:r>
@@ -911,7 +1413,7 @@
                     <pic:cNvPicPr/>
                   </pic:nvPicPr>
                   <pic:blipFill>
-                    <a:blip r:embed="rId16"/>
+                    <a:blip r:embed="rId21"/>
                     <a:stretch>
                       <a:fillRect/>
                     </a:stretch>
@@ -982,7 +1484,7 @@
                     <pic:cNvPicPr/>
                   </pic:nvPicPr>
                   <pic:blipFill>
-                    <a:blip r:embed="rId17"/>
+                    <a:blip r:embed="rId22"/>
                     <a:stretch>
                       <a:fillRect/>
                     </a:stretch>
@@ -1038,7 +1540,7 @@
                     <pic:cNvPicPr/>
                   </pic:nvPicPr>
                   <pic:blipFill>
-                    <a:blip r:embed="rId18"/>
+                    <a:blip r:embed="rId23"/>
                     <a:stretch>
                       <a:fillRect/>
                     </a:stretch>
@@ -1060,15 +1562,6 @@
       </w:r>
     </w:p>
     <w:p/>
-    <w:p/>
-    <w:p>
-      <w:r>
-        <w:t xml:space="preserve">Link code: </w:t>
-      </w:r>
-      <w:r>
-        <w:t>https://github.com/daitc2209/EmployeeManagement</w:t>
-      </w:r>
-    </w:p>
     <w:sectPr>
       <w:pgSz w:w="12240" w:h="15840"/>
       <w:pgMar w:top="1440" w:right="1440" w:bottom="1440" w:left="1440" w:header="708" w:footer="708" w:gutter="0"/>
@@ -1082,6 +1575,184 @@
 <file path=word/numbering.xml><?xml version="1.0" encoding="utf-8"?>
 <w:numbering xmlns:wpc="http://schemas.microsoft.com/office/word/2010/wordprocessingCanvas" xmlns:cx="http://schemas.microsoft.com/office/drawing/2014/chartex" xmlns:cx1="http://schemas.microsoft.com/office/drawing/2015/9/8/chartex" xmlns:cx2="http://schemas.microsoft.com/office/drawing/2015/10/21/chartex" xmlns:cx3="http://schemas.microsoft.com/office/drawing/2016/5/9/chartex" xmlns:cx4="http://schemas.microsoft.com/office/drawing/2016/5/10/chartex" xmlns:cx5="http://schemas.microsoft.com/office/drawing/2016/5/11/chartex" xmlns:cx6="http://schemas.microsoft.com/office/drawing/2016/5/12/chartex" xmlns:cx7="http://schemas.microsoft.com/office/drawing/2016/5/13/chartex" xmlns:cx8="http://schemas.microsoft.com/office/drawing/2016/5/14/chartex" xmlns:mc="http://schemas.openxmlformats.org/markup-compatibility/2006" xmlns:aink="http://schemas.microsoft.com/office/drawing/2016/ink" xmlns:am3d="http://schemas.microsoft.com/office/drawing/2017/model3d" xmlns:o="urn:schemas-microsoft-com:office:office" xmlns:oel="http://schemas.microsoft.com/office/2019/extlst" xmlns:r="http://schemas.openxmlformats.org/officeDocument/2006/relationships" xmlns:m="http://schemas.openxmlformats.org/officeDocument/2006/math" xmlns:v="urn:schemas-microsoft-com:vml" xmlns:wp14="http://schemas.microsoft.com/office/word/2010/wordprocessingDrawing" xmlns:wp="http://schemas.openxmlformats.org/drawingml/2006/wordprocessingDrawing" xmlns:w10="urn:schemas-microsoft-com:office:word" xmlns:w="http://schemas.openxmlformats.org/wordprocessingml/2006/main" xmlns:w14="http://schemas.microsoft.com/office/word/2010/wordml" xmlns:w15="http://schemas.microsoft.com/office/word/2012/wordml" xmlns:w16cex="http://schemas.microsoft.com/office/word/2018/wordml/cex" xmlns:w16cid="http://schemas.microsoft.com/office/word/2016/wordml/cid" xmlns:w16="http://schemas.microsoft.com/office/word/2018/wordml" xmlns:w16du="http://schemas.microsoft.com/office/word/2023/wordml/word16du" xmlns:w16sdtdh="http://schemas.microsoft.com/office/word/2020/wordml/sdtdatahash" xmlns:w16se="http://schemas.microsoft.com/office/word/2015/wordml/symex" xmlns:wpg="http://schemas.microsoft.com/office/word/2010/wordprocessingGroup" xmlns:wpi="http://schemas.microsoft.com/office/word/2010/wordprocessingInk" xmlns:wne="http://schemas.microsoft.com/office/word/2006/wordml" xmlns:wps="http://schemas.microsoft.com/office/word/2010/wordprocessingShape" mc:Ignorable="w14 w15 w16se w16cid w16 w16cex w16sdtdh wp14">
   <w:abstractNum w:abstractNumId="0" w15:restartNumberingAfterBreak="0">
+    <w:nsid w:val="2475469D"/>
+    <w:multiLevelType w:val="hybridMultilevel"/>
+    <w:tmpl w:val="C0D2DCA2"/>
+    <w:lvl w:ilvl="0" w:tplc="0409000F">
+      <w:start w:val="1"/>
+      <w:numFmt w:val="decimal"/>
+      <w:lvlText w:val="%1."/>
+      <w:lvlJc w:val="left"/>
+      <w:pPr>
+        <w:ind w:left="720" w:hanging="360"/>
+      </w:pPr>
+      <w:rPr>
+        <w:rFonts w:hint="default"/>
+      </w:rPr>
+    </w:lvl>
+    <w:lvl w:ilvl="1" w:tplc="04090019" w:tentative="1">
+      <w:start w:val="1"/>
+      <w:numFmt w:val="lowerLetter"/>
+      <w:lvlText w:val="%2."/>
+      <w:lvlJc w:val="left"/>
+      <w:pPr>
+        <w:ind w:left="1440" w:hanging="360"/>
+      </w:pPr>
+    </w:lvl>
+    <w:lvl w:ilvl="2" w:tplc="0409001B" w:tentative="1">
+      <w:start w:val="1"/>
+      <w:numFmt w:val="lowerRoman"/>
+      <w:lvlText w:val="%3."/>
+      <w:lvlJc w:val="right"/>
+      <w:pPr>
+        <w:ind w:left="2160" w:hanging="180"/>
+      </w:pPr>
+    </w:lvl>
+    <w:lvl w:ilvl="3" w:tplc="0409000F" w:tentative="1">
+      <w:start w:val="1"/>
+      <w:numFmt w:val="decimal"/>
+      <w:lvlText w:val="%4."/>
+      <w:lvlJc w:val="left"/>
+      <w:pPr>
+        <w:ind w:left="2880" w:hanging="360"/>
+      </w:pPr>
+    </w:lvl>
+    <w:lvl w:ilvl="4" w:tplc="04090019" w:tentative="1">
+      <w:start w:val="1"/>
+      <w:numFmt w:val="lowerLetter"/>
+      <w:lvlText w:val="%5."/>
+      <w:lvlJc w:val="left"/>
+      <w:pPr>
+        <w:ind w:left="3600" w:hanging="360"/>
+      </w:pPr>
+    </w:lvl>
+    <w:lvl w:ilvl="5" w:tplc="0409001B" w:tentative="1">
+      <w:start w:val="1"/>
+      <w:numFmt w:val="lowerRoman"/>
+      <w:lvlText w:val="%6."/>
+      <w:lvlJc w:val="right"/>
+      <w:pPr>
+        <w:ind w:left="4320" w:hanging="180"/>
+      </w:pPr>
+    </w:lvl>
+    <w:lvl w:ilvl="6" w:tplc="0409000F" w:tentative="1">
+      <w:start w:val="1"/>
+      <w:numFmt w:val="decimal"/>
+      <w:lvlText w:val="%7."/>
+      <w:lvlJc w:val="left"/>
+      <w:pPr>
+        <w:ind w:left="5040" w:hanging="360"/>
+      </w:pPr>
+    </w:lvl>
+    <w:lvl w:ilvl="7" w:tplc="04090019" w:tentative="1">
+      <w:start w:val="1"/>
+      <w:numFmt w:val="lowerLetter"/>
+      <w:lvlText w:val="%8."/>
+      <w:lvlJc w:val="left"/>
+      <w:pPr>
+        <w:ind w:left="5760" w:hanging="360"/>
+      </w:pPr>
+    </w:lvl>
+    <w:lvl w:ilvl="8" w:tplc="0409001B" w:tentative="1">
+      <w:start w:val="1"/>
+      <w:numFmt w:val="lowerRoman"/>
+      <w:lvlText w:val="%9."/>
+      <w:lvlJc w:val="right"/>
+      <w:pPr>
+        <w:ind w:left="6480" w:hanging="180"/>
+      </w:pPr>
+    </w:lvl>
+  </w:abstractNum>
+  <w:abstractNum w:abstractNumId="1" w15:restartNumberingAfterBreak="0">
+    <w:nsid w:val="6C332C67"/>
+    <w:multiLevelType w:val="hybridMultilevel"/>
+    <w:tmpl w:val="11566EAE"/>
+    <w:lvl w:ilvl="0" w:tplc="0409000F">
+      <w:start w:val="1"/>
+      <w:numFmt w:val="decimal"/>
+      <w:lvlText w:val="%1."/>
+      <w:lvlJc w:val="left"/>
+      <w:pPr>
+        <w:ind w:left="720" w:hanging="360"/>
+      </w:pPr>
+      <w:rPr>
+        <w:rFonts w:hint="default"/>
+      </w:rPr>
+    </w:lvl>
+    <w:lvl w:ilvl="1" w:tplc="04090019" w:tentative="1">
+      <w:start w:val="1"/>
+      <w:numFmt w:val="lowerLetter"/>
+      <w:lvlText w:val="%2."/>
+      <w:lvlJc w:val="left"/>
+      <w:pPr>
+        <w:ind w:left="1440" w:hanging="360"/>
+      </w:pPr>
+    </w:lvl>
+    <w:lvl w:ilvl="2" w:tplc="0409001B" w:tentative="1">
+      <w:start w:val="1"/>
+      <w:numFmt w:val="lowerRoman"/>
+      <w:lvlText w:val="%3."/>
+      <w:lvlJc w:val="right"/>
+      <w:pPr>
+        <w:ind w:left="2160" w:hanging="180"/>
+      </w:pPr>
+    </w:lvl>
+    <w:lvl w:ilvl="3" w:tplc="0409000F" w:tentative="1">
+      <w:start w:val="1"/>
+      <w:numFmt w:val="decimal"/>
+      <w:lvlText w:val="%4."/>
+      <w:lvlJc w:val="left"/>
+      <w:pPr>
+        <w:ind w:left="2880" w:hanging="360"/>
+      </w:pPr>
+    </w:lvl>
+    <w:lvl w:ilvl="4" w:tplc="04090019" w:tentative="1">
+      <w:start w:val="1"/>
+      <w:numFmt w:val="lowerLetter"/>
+      <w:lvlText w:val="%5."/>
+      <w:lvlJc w:val="left"/>
+      <w:pPr>
+        <w:ind w:left="3600" w:hanging="360"/>
+      </w:pPr>
+    </w:lvl>
+    <w:lvl w:ilvl="5" w:tplc="0409001B" w:tentative="1">
+      <w:start w:val="1"/>
+      <w:numFmt w:val="lowerRoman"/>
+      <w:lvlText w:val="%6."/>
+      <w:lvlJc w:val="right"/>
+      <w:pPr>
+        <w:ind w:left="4320" w:hanging="180"/>
+      </w:pPr>
+    </w:lvl>
+    <w:lvl w:ilvl="6" w:tplc="0409000F" w:tentative="1">
+      <w:start w:val="1"/>
+      <w:numFmt w:val="decimal"/>
+      <w:lvlText w:val="%7."/>
+      <w:lvlJc w:val="left"/>
+      <w:pPr>
+        <w:ind w:left="5040" w:hanging="360"/>
+      </w:pPr>
+    </w:lvl>
+    <w:lvl w:ilvl="7" w:tplc="04090019" w:tentative="1">
+      <w:start w:val="1"/>
+      <w:numFmt w:val="lowerLetter"/>
+      <w:lvlText w:val="%8."/>
+      <w:lvlJc w:val="left"/>
+      <w:pPr>
+        <w:ind w:left="5760" w:hanging="360"/>
+      </w:pPr>
+    </w:lvl>
+    <w:lvl w:ilvl="8" w:tplc="0409001B" w:tentative="1">
+      <w:start w:val="1"/>
+      <w:numFmt w:val="lowerRoman"/>
+      <w:lvlText w:val="%9."/>
+      <w:lvlJc w:val="right"/>
+      <w:pPr>
+        <w:ind w:left="6480" w:hanging="180"/>
+      </w:pPr>
+    </w:lvl>
+  </w:abstractNum>
+  <w:abstractNum w:abstractNumId="2" w15:restartNumberingAfterBreak="0">
     <w:nsid w:val="7CF525B3"/>
     <w:multiLevelType w:val="hybridMultilevel"/>
     <w:tmpl w:val="4C5CEF64"/>
@@ -1171,6 +1842,12 @@
     </w:lvl>
   </w:abstractNum>
   <w:num w:numId="1" w16cid:durableId="83109627">
+    <w:abstractNumId w:val="2"/>
+  </w:num>
+  <w:num w:numId="2" w16cid:durableId="799297798">
+    <w:abstractNumId w:val="1"/>
+  </w:num>
+  <w:num w:numId="3" w16cid:durableId="1900483216">
     <w:abstractNumId w:val="0"/>
   </w:num>
 </w:numbering>

--- a/Bao_cao.docx
+++ b/Bao_cao.docx
@@ -24,6 +24,7 @@
     </w:p>
     <w:p>
       <w:pPr>
+        <w:jc w:val="center"/>
         <w:rPr>
           <w:b/>
           <w:bCs/>
@@ -32,15 +33,58 @@
         </w:rPr>
       </w:pPr>
     </w:p>
-    <w:p/>
-    <w:p>
-      <w:pPr>
+    <w:p>
+      <w:pPr>
+        <w:rPr>
+          <w:sz w:val="32"/>
+          <w:szCs w:val="32"/>
+        </w:rPr>
+      </w:pPr>
+      <w:r>
         <w:rPr>
           <w:b/>
           <w:bCs/>
           <w:sz w:val="32"/>
           <w:szCs w:val="32"/>
         </w:rPr>
+        <w:t>Đề tài:</w:t>
+      </w:r>
+      <w:r>
+        <w:rPr>
+          <w:sz w:val="32"/>
+          <w:szCs w:val="32"/>
+        </w:rPr>
+        <w:t xml:space="preserve"> Quản </w:t>
+      </w:r>
+      <w:r>
+        <w:rPr>
+          <w:sz w:val="32"/>
+          <w:szCs w:val="32"/>
+        </w:rPr>
+        <w:t xml:space="preserve">trị </w:t>
+      </w:r>
+      <w:r>
+        <w:rPr>
+          <w:sz w:val="32"/>
+          <w:szCs w:val="32"/>
+        </w:rPr>
+        <w:t>nhân viên.</w:t>
+      </w:r>
+    </w:p>
+    <w:p>
+      <w:pPr>
+        <w:rPr>
+          <w:sz w:val="32"/>
+          <w:szCs w:val="32"/>
+        </w:rPr>
+      </w:pPr>
+    </w:p>
+    <w:p>
+      <w:pPr>
+        <w:rPr>
+          <w:sz w:val="32"/>
+          <w:szCs w:val="32"/>
+        </w:rPr>
       </w:pPr>
       <w:r>
         <w:rPr>
@@ -49,51 +93,14 @@
           <w:sz w:val="32"/>
           <w:szCs w:val="32"/>
         </w:rPr>
-        <w:t>Báo cáo bài tập:</w:t>
-      </w:r>
-    </w:p>
-    <w:p>
-      <w:pPr>
+        <w:t>Mô tả:</w:t>
+      </w:r>
+      <w:r>
         <w:rPr>
           <w:sz w:val="32"/>
           <w:szCs w:val="32"/>
         </w:rPr>
-      </w:pPr>
-      <w:r>
-        <w:rPr>
-          <w:sz w:val="32"/>
-          <w:szCs w:val="32"/>
-        </w:rPr>
-        <w:t xml:space="preserve">Đề tài: Quản </w:t>
-      </w:r>
-      <w:r>
-        <w:rPr>
-          <w:sz w:val="32"/>
-          <w:szCs w:val="32"/>
-        </w:rPr>
-        <w:t xml:space="preserve">trị </w:t>
-      </w:r>
-      <w:r>
-        <w:rPr>
-          <w:sz w:val="32"/>
-          <w:szCs w:val="32"/>
-        </w:rPr>
-        <w:t>nhân viên.</w:t>
-      </w:r>
-    </w:p>
-    <w:p>
-      <w:pPr>
-        <w:rPr>
-          <w:sz w:val="32"/>
-          <w:szCs w:val="32"/>
-        </w:rPr>
-      </w:pPr>
-      <w:r>
-        <w:rPr>
-          <w:sz w:val="32"/>
-          <w:szCs w:val="32"/>
-        </w:rPr>
-        <w:t xml:space="preserve">Mô tả: </w:t>
+        <w:t xml:space="preserve"> </w:t>
       </w:r>
       <w:r>
         <w:rPr>
@@ -266,6 +273,7 @@
           <w:i/>
           <w:iCs/>
         </w:rPr>
+        <w:lastRenderedPageBreak/>
         <w:t>Sơ đồ Sequence:</w:t>
       </w:r>
     </w:p>
@@ -421,7 +429,6 @@
     </w:p>
     <w:p>
       <w:r>
-        <w:lastRenderedPageBreak/>
         <w:tab/>
       </w:r>
     </w:p>
@@ -434,6 +441,7 @@
         </w:numPr>
       </w:pPr>
       <w:r>
+        <w:lastRenderedPageBreak/>
         <w:t>Thêm nhân viên:</w:t>
       </w:r>
       <w:r>

--- a/Bao_cao.docx
+++ b/Bao_cao.docx
@@ -1519,6 +1519,47 @@
           <w:noProof/>
         </w:rPr>
       </w:pPr>
+      <w:r>
+        <w:rPr>
+          <w:noProof/>
+        </w:rPr>
+        <w:lastRenderedPageBreak/>
+        <w:drawing>
+          <wp:inline distT="0" distB="0" distL="0" distR="0" wp14:anchorId="5E1F3E93" wp14:editId="2702F3E1">
+            <wp:extent cx="5943600" cy="2331720"/>
+            <wp:effectExtent l="0" t="0" r="0" b="0"/>
+            <wp:docPr id="480195060" name="Picture 1"/>
+            <wp:cNvGraphicFramePr>
+              <a:graphicFrameLocks xmlns:a="http://schemas.openxmlformats.org/drawingml/2006/main" noChangeAspect="1"/>
+            </wp:cNvGraphicFramePr>
+            <a:graphic xmlns:a="http://schemas.openxmlformats.org/drawingml/2006/main">
+              <a:graphicData uri="http://schemas.openxmlformats.org/drawingml/2006/picture">
+                <pic:pic xmlns:pic="http://schemas.openxmlformats.org/drawingml/2006/picture">
+                  <pic:nvPicPr>
+                    <pic:cNvPr id="480195060" name=""/>
+                    <pic:cNvPicPr/>
+                  </pic:nvPicPr>
+                  <pic:blipFill>
+                    <a:blip r:embed="rId23"/>
+                    <a:stretch>
+                      <a:fillRect/>
+                    </a:stretch>
+                  </pic:blipFill>
+                  <pic:spPr>
+                    <a:xfrm>
+                      <a:off x="0" y="0"/>
+                      <a:ext cx="5943600" cy="2331720"/>
+                    </a:xfrm>
+                    <a:prstGeom prst="rect">
+                      <a:avLst/>
+                    </a:prstGeom>
+                  </pic:spPr>
+                </pic:pic>
+              </a:graphicData>
+            </a:graphic>
+          </wp:inline>
+        </w:drawing>
+      </w:r>
     </w:p>
     <w:p/>
     <w:p>
@@ -1531,7 +1572,6 @@
         <w:rPr>
           <w:noProof/>
         </w:rPr>
-        <w:lastRenderedPageBreak/>
         <w:drawing>
           <wp:inline distT="0" distB="0" distL="0" distR="0" wp14:anchorId="6F4C897D" wp14:editId="66438182">
             <wp:extent cx="2560542" cy="1729890"/>
@@ -1548,7 +1588,7 @@
                     <pic:cNvPicPr/>
                   </pic:nvPicPr>
                   <pic:blipFill>
-                    <a:blip r:embed="rId23"/>
+                    <a:blip r:embed="rId24"/>
                     <a:stretch>
                       <a:fillRect/>
                     </a:stretch>
@@ -1569,7 +1609,49 @@
         </w:drawing>
       </w:r>
     </w:p>
-    <w:p/>
+    <w:p>
+      <w:r>
+        <w:rPr>
+          <w:noProof/>
+        </w:rPr>
+        <w:lastRenderedPageBreak/>
+        <w:drawing>
+          <wp:inline distT="0" distB="0" distL="0" distR="0" wp14:anchorId="07A511A4" wp14:editId="4E54D697">
+            <wp:extent cx="5943600" cy="4273550"/>
+            <wp:effectExtent l="0" t="0" r="0" b="0"/>
+            <wp:docPr id="442005577" name="Picture 1" descr="Graphical user interface, text&#10;&#10;Description automatically generated"/>
+            <wp:cNvGraphicFramePr>
+              <a:graphicFrameLocks xmlns:a="http://schemas.openxmlformats.org/drawingml/2006/main" noChangeAspect="1"/>
+            </wp:cNvGraphicFramePr>
+            <a:graphic xmlns:a="http://schemas.openxmlformats.org/drawingml/2006/main">
+              <a:graphicData uri="http://schemas.openxmlformats.org/drawingml/2006/picture">
+                <pic:pic xmlns:pic="http://schemas.openxmlformats.org/drawingml/2006/picture">
+                  <pic:nvPicPr>
+                    <pic:cNvPr id="442005577" name="Picture 1" descr="Graphical user interface, text&#10;&#10;Description automatically generated"/>
+                    <pic:cNvPicPr/>
+                  </pic:nvPicPr>
+                  <pic:blipFill>
+                    <a:blip r:embed="rId25"/>
+                    <a:stretch>
+                      <a:fillRect/>
+                    </a:stretch>
+                  </pic:blipFill>
+                  <pic:spPr>
+                    <a:xfrm>
+                      <a:off x="0" y="0"/>
+                      <a:ext cx="5943600" cy="4273550"/>
+                    </a:xfrm>
+                    <a:prstGeom prst="rect">
+                      <a:avLst/>
+                    </a:prstGeom>
+                  </pic:spPr>
+                </pic:pic>
+              </a:graphicData>
+            </a:graphic>
+          </wp:inline>
+        </w:drawing>
+      </w:r>
+    </w:p>
     <w:sectPr>
       <w:pgSz w:w="12240" w:h="15840"/>
       <w:pgMar w:top="1440" w:right="1440" w:bottom="1440" w:left="1440" w:header="708" w:footer="708" w:gutter="0"/>
